--- a/法令ファイル/日刊新聞紙の発行を目的とする株式会社の株式の譲渡の制限等に関する法律/日刊新聞紙の発行を目的とする株式会社の株式の譲渡の制限等に関する法律（昭和二十六年法律第二百十二号）.docx
+++ b/法令ファイル/日刊新聞紙の発行を目的とする株式会社の株式の譲渡の制限等に関する法律/日刊新聞紙の発行を目的とする株式会社の株式の譲渡の制限等に関する法律（昭和二十六年法律第二百十二号）.docx
@@ -23,6 +23,8 @@
     <w:p>
       <w:r>
         <w:t>一定の題号を用い時事に関する事項を掲載する日刊新聞紙の発行を目的とする株式会社にあつては、定款をもつて、株式の譲受人を、その株式会社の事業に関係のある者に限ることができる。</w:t>
+        <w:br/>
+        <w:t>この場合には、株主が株式会社の事業に関係のない者であることとなつたときは、その株式を株式会社の事業に関係のある者に譲渡しなければならない旨をあわせて定めることができる。</w:t>
       </w:r>
     </w:p>
     <w:p>
@@ -95,6 +97,18 @@
       </w:r>
     </w:p>
     <w:p>
+      <w:pPr>
+        <w:pStyle w:val="Heading5"/>
+        <w:ind w:left="440"/>
+      </w:pPr>
+      <w:r>
+        <w:t>１</w:t>
+      </w:r>
+    </w:p>
+    <w:p>
+      <w:pPr>
+        <w:ind w:left="440"/>
+      </w:pPr>
       <w:r>
         <w:t>この法律は、昭和二十六年七月一日から施行する。</w:t>
       </w:r>
@@ -126,10 +140,22 @@
         <w:pStyle w:val="Heading1"/>
       </w:pPr>
       <w:r>
-        <w:t>附　則（昭和四一年六月一四日法律第八三号）</w:t>
+        <w:t>附則（昭和四一年六月一四日法律第八三号）</w:t>
       </w:r>
     </w:p>
     <w:p>
+      <w:pPr>
+        <w:pStyle w:val="Heading5"/>
+        <w:ind w:left="440"/>
+      </w:pPr>
+      <w:r>
+        <w:t>１</w:t>
+      </w:r>
+    </w:p>
+    <w:p>
+      <w:pPr>
+        <w:ind w:left="440"/>
+      </w:pPr>
       <w:r>
         <w:t>この法律は、昭和四十一年七月一日から施行する。</w:t>
       </w:r>
@@ -144,7 +170,7 @@
         <w:pStyle w:val="Heading1"/>
       </w:pPr>
       <w:r>
-        <w:t>附　則（昭和五六年六月九日法律第七五号）</w:t>
+        <w:t>附則（昭和五六年六月九日法律第七五号）</w:t>
       </w:r>
     </w:p>
     <w:p>
@@ -162,7 +188,7 @@
         <w:pStyle w:val="Heading1"/>
       </w:pPr>
       <w:r>
-        <w:t>附　則（平成二年六月二九日法律第六五号）</w:t>
+        <w:t>附則（平成二年六月二九日法律第六五号）</w:t>
       </w:r>
     </w:p>
     <w:p>
@@ -180,7 +206,7 @@
         <w:pStyle w:val="Heading1"/>
       </w:pPr>
       <w:r>
-        <w:t>附　則（平成一三年六月二九日法律第八〇号）</w:t>
+        <w:t>附則（平成一三年六月二九日法律第八〇号）</w:t>
       </w:r>
     </w:p>
     <w:p>
@@ -198,10 +224,22 @@
         <w:pStyle w:val="Heading1"/>
       </w:pPr>
       <w:r>
-        <w:t>附　則（平成一三年一一月二八日法律第一二九号）</w:t>
+        <w:t>附則（平成一三年一一月二八日法律第一二九号）</w:t>
       </w:r>
     </w:p>
     <w:p>
+      <w:pPr>
+        <w:pStyle w:val="Heading5"/>
+        <w:ind w:left="440"/>
+      </w:pPr>
+      <w:r>
+        <w:t>１</w:t>
+      </w:r>
+    </w:p>
+    <w:p>
+      <w:pPr>
+        <w:ind w:left="440"/>
+      </w:pPr>
       <w:r>
         <w:t>この法律は、平成十四年四月一日から施行する。</w:t>
       </w:r>
@@ -233,10 +271,22 @@
         <w:pStyle w:val="Heading1"/>
       </w:pPr>
       <w:r>
-        <w:t>附　則（平成一四年五月二九日法律第四五号）</w:t>
+        <w:t>附則（平成一四年五月二九日法律第四五号）</w:t>
       </w:r>
     </w:p>
     <w:p>
+      <w:pPr>
+        <w:pStyle w:val="Heading5"/>
+        <w:ind w:left="440"/>
+      </w:pPr>
+      <w:r>
+        <w:t>１</w:t>
+      </w:r>
+    </w:p>
+    <w:p>
+      <w:pPr>
+        <w:ind w:left="440"/>
+      </w:pPr>
       <w:r>
         <w:t>この法律は、公布の日から起算して一年を超えない範囲内において政令で定める日から施行する。</w:t>
       </w:r>
@@ -251,7 +301,7 @@
         <w:pStyle w:val="Heading1"/>
       </w:pPr>
       <w:r>
-        <w:t>附　則（平成一六年六月九日法律第八七号）</w:t>
+        <w:t>附則（平成一六年六月九日法律第八七号）</w:t>
       </w:r>
     </w:p>
     <w:p>
@@ -277,7 +327,7 @@
         <w:pStyle w:val="Heading1"/>
       </w:pPr>
       <w:r>
-        <w:t>附　則（平成一六年六月九日法律第八八号）</w:t>
+        <w:t>附則（平成一六年六月九日法律第八八号）</w:t>
       </w:r>
     </w:p>
     <w:p>
@@ -291,6 +341,8 @@
     <w:p>
       <w:r>
         <w:t>この法律は、公布の日から起算して五年を超えない範囲内において政令で定める日（以下「施行日」という。）から施行する。</w:t>
+        <w:br/>
+        <w:t>ただし、第一条中社債等の振替に関する法律第四十八条の表第三十三条の項を削る改正規定、同表第八十九条第二項の項の次に第九十条第一項の項を加える改正規定、同法第百十五条、第百十八条、第百二十一条及び第百二十三条の改正規定、第百二十八条の改正規定（同条を第二百九十九条とする部分を除く。）、同法第六章の次に七章を加える改正規定（第百五十八条第二項（第二号から第四号までを除く。）、第三項及び第四項、第二百五十二条第一項（同項において準用する第百五十八条第二項（第二号から第四号までを除く。）、第三項及び第四項に係る部分に限る。）、第二百五十三条、第二百六十一条第一項（同項において準用する第百五十八条第二項（第二号から第四号までを除く。）、第三項及び第四項に係る部分に限る。）、第二百六十二条、第二百六十八条第一項（同項において準用する第百五十八条第二項（第二号から第四号までを除く。）、第三項及び第四項に係る部分に限る。）並びに第二百六十九条に係る部分に限る。）並びに同法附則第十九条の表の改正規定（「第百十一条第一項」を「第百十一条」に改める部分に限る。）、同法附則第三十三条の改正規定（「同法第二条第二項」を「投資信託及び投資法人に関する法律第二条第二項」に改める部分に限る。）、第二条の規定、第三条の規定（投資信託及び投資法人に関する法律第九条第三項の改正規定を除く。）、第四条から第七条までの規定、附則第三条から第二十九条まで、第三十四条（第一項を除く。）、第三十六条から第四十三条まで、第四十七条、第五十条及び第五十一条の規定、附則第五十九条中協同組合による金融事業に関する法律（昭和二十四年法律第百八十三号）第四条の四第一項第三号の改正規定、附則第七十条、第八十五条、第八十六条、第九十五条及び第百九条の規定、附則第百十二条中金融機関等の更生手続の特例等に関する法律（平成八年法律第九十五号）第百二十六条の改正規定、附則第百二十条から第百二十二条までの規定、附則第百二十三条中産業活力再生特別措置法（平成十一年法律第百三十一号）第十二条の八第三項及び第十二条の十一第七項の改正規定、附則第百二十五条の規定並びに附則第百二十九条中会社更生法（平成十四年法律第百五十四号）第二百五条第四項及び第二百十四条の改正規定は、公布の日から起算して一年を超えない範囲内において政令で定める日（以下「一部施行日」という。）から施行する。</w:t>
       </w:r>
     </w:p>
     <w:p>
@@ -329,7 +381,7 @@
         <w:pStyle w:val="Heading1"/>
       </w:pPr>
       <w:r>
-        <w:t>附　則（平成一六年一二月一〇日法律第一六五号）</w:t>
+        <w:t>附則（平成一六年一二月一〇日法律第一六五号）</w:t>
       </w:r>
     </w:p>
     <w:p>
@@ -343,6 +395,8 @@
     <w:p>
       <w:r>
         <w:t>この法律は、公布の日から起算して六月を超えない範囲内において政令で定める日から施行する。</w:t>
+        <w:br/>
+        <w:t>ただし、附則第四条及び第五条の規定は、公布の日から施行する。</w:t>
       </w:r>
     </w:p>
     <w:p>
@@ -355,7 +409,7 @@
         <w:pStyle w:val="Heading1"/>
       </w:pPr>
       <w:r>
-        <w:t>附　則（平成一七年七月二六日法律第八七号）</w:t>
+        <w:t>附則（平成一七年七月二六日法律第八七号）</w:t>
       </w:r>
     </w:p>
     <w:p>
@@ -373,7 +427,7 @@
         <w:pStyle w:val="Heading1"/>
       </w:pPr>
       <w:r>
-        <w:t>附　則（平成二六年六月二七日法律第九一号）</w:t>
+        <w:t>附則（平成二六年六月二七日法律第九一号）</w:t>
       </w:r>
     </w:p>
     <w:p>
@@ -401,7 +455,7 @@
     </w:pPr>
     <w:r>
       <w:tab/>
-      <w:t>WeGov v0.1 - FTS141</w:t>
+      <w:t>WeGov v0.2 - FTS141</w:t>
     </w:r>
   </w:p>
 </w:ftr>
